--- a/mysite1/项目文档/API.docx
+++ b/mysite1/项目文档/API.docx
@@ -4,7 +4,7 @@
   <w:body>
     <w:p>
       <w:pPr>
-        <w:pStyle w:val="13"/>
+        <w:pStyle w:val="14"/>
         <w:jc w:val="both"/>
         <w:rPr>
           <w:rFonts w:hint="default"/>
@@ -30,7 +30,7 @@
               <w:txbxContent>
                 <w:p>
                   <w:pPr>
-                    <w:pStyle w:val="16"/>
+                    <w:pStyle w:val="17"/>
                     <w:ind w:left="0" w:leftChars="0" w:right="0" w:rightChars="0" w:firstLine="0" w:firstLineChars="0"/>
                     <w:jc w:val="center"/>
                     <w:rPr>
@@ -64,7 +64,7 @@
                 </w:p>
                 <w:p>
                   <w:pPr>
-                    <w:pStyle w:val="16"/>
+                    <w:pStyle w:val="17"/>
                     <w:ind w:left="0" w:leftChars="0" w:right="0" w:rightChars="0" w:firstLine="0" w:firstLineChars="0"/>
                     <w:jc w:val="center"/>
                     <w:rPr>
@@ -217,7 +217,7 @@
         </w:p>
         <w:p>
           <w:pPr>
-            <w:pStyle w:val="17"/>
+            <w:pStyle w:val="18"/>
             <w:keepNext w:val="0"/>
             <w:keepLines w:val="0"/>
             <w:pageBreakBefore w:val="0"/>
@@ -322,7 +322,7 @@
         </w:p>
         <w:p>
           <w:pPr>
-            <w:pStyle w:val="17"/>
+            <w:pStyle w:val="18"/>
             <w:keepNext w:val="0"/>
             <w:keepLines w:val="0"/>
             <w:pageBreakBefore w:val="0"/>
@@ -427,7 +427,7 @@
         </w:p>
         <w:p>
           <w:pPr>
-            <w:pStyle w:val="17"/>
+            <w:pStyle w:val="18"/>
             <w:keepNext w:val="0"/>
             <w:keepLines w:val="0"/>
             <w:pageBreakBefore w:val="0"/>
@@ -532,7 +532,7 @@
         </w:p>
         <w:p>
           <w:pPr>
-            <w:pStyle w:val="17"/>
+            <w:pStyle w:val="18"/>
             <w:keepNext w:val="0"/>
             <w:keepLines w:val="0"/>
             <w:pageBreakBefore w:val="0"/>
@@ -637,7 +637,7 @@
         </w:p>
         <w:p>
           <w:pPr>
-            <w:pStyle w:val="17"/>
+            <w:pStyle w:val="18"/>
             <w:keepNext w:val="0"/>
             <w:keepLines w:val="0"/>
             <w:pageBreakBefore w:val="0"/>
@@ -957,7 +957,7 @@
       </w:pPr>
       <w:r>
         <w:rPr>
-          <w:rStyle w:val="12"/>
+          <w:rStyle w:val="13"/>
           <w:rFonts w:hint="eastAsia"/>
           <w:sz w:val="21"/>
           <w:szCs w:val="21"/>
@@ -1006,7 +1006,7 @@
       </w:pPr>
       <w:r>
         <w:rPr>
-          <w:rStyle w:val="12"/>
+          <w:rStyle w:val="13"/>
           <w:rFonts w:hint="eastAsia"/>
           <w:sz w:val="21"/>
           <w:szCs w:val="21"/>
@@ -1055,7 +1055,7 @@
       </w:pPr>
       <w:r>
         <w:rPr>
-          <w:rStyle w:val="12"/>
+          <w:rStyle w:val="13"/>
           <w:rFonts w:hint="eastAsia"/>
           <w:sz w:val="21"/>
           <w:szCs w:val="21"/>
@@ -1104,7 +1104,7 @@
       </w:pPr>
       <w:r>
         <w:rPr>
-          <w:rStyle w:val="12"/>
+          <w:rStyle w:val="13"/>
           <w:rFonts w:hint="eastAsia"/>
           <w:sz w:val="21"/>
           <w:szCs w:val="21"/>
@@ -1189,7 +1189,7 @@
     </w:p>
     <w:tbl>
       <w:tblPr>
-        <w:tblStyle w:val="8"/>
+        <w:tblStyle w:val="9"/>
         <w:tblW w:w="8800" w:type="dxa"/>
         <w:tblInd w:w="0" w:type="dxa"/>
         <w:tblBorders>
@@ -3039,7 +3039,7 @@
       </w:r>
       <w:r>
         <w:rPr>
-          <w:rStyle w:val="10"/>
+          <w:rStyle w:val="11"/>
           <w:rFonts w:hint="eastAsia"/>
           <w:sz w:val="21"/>
           <w:szCs w:val="21"/>
@@ -3158,7 +3158,7 @@
     </w:p>
     <w:tbl>
       <w:tblPr>
-        <w:tblStyle w:val="8"/>
+        <w:tblStyle w:val="9"/>
         <w:tblW w:w="8523" w:type="dxa"/>
         <w:tblInd w:w="0" w:type="dxa"/>
         <w:tblBorders>
@@ -4016,7 +4016,7 @@
       </w:r>
       <w:r>
         <w:rPr>
-          <w:rStyle w:val="10"/>
+          <w:rStyle w:val="11"/>
           <w:rFonts w:hint="default"/>
           <w:sz w:val="21"/>
           <w:szCs w:val="21"/>
@@ -4026,7 +4026,7 @@
       </w:r>
       <w:r>
         <w:rPr>
-          <w:rStyle w:val="10"/>
+          <w:rStyle w:val="11"/>
           <w:rFonts w:hint="eastAsia"/>
           <w:sz w:val="21"/>
           <w:szCs w:val="21"/>
@@ -4036,7 +4036,7 @@
       </w:r>
       <w:r>
         <w:rPr>
-          <w:rStyle w:val="10"/>
+          <w:rStyle w:val="11"/>
           <w:rFonts w:hint="default"/>
           <w:sz w:val="21"/>
           <w:szCs w:val="21"/>
@@ -4046,7 +4046,7 @@
       </w:r>
       <w:r>
         <w:rPr>
-          <w:rStyle w:val="10"/>
+          <w:rStyle w:val="11"/>
           <w:rFonts w:hint="eastAsia"/>
           <w:sz w:val="21"/>
           <w:szCs w:val="21"/>
@@ -4264,7 +4264,7 @@
     </w:p>
     <w:tbl>
       <w:tblPr>
-        <w:tblStyle w:val="8"/>
+        <w:tblStyle w:val="9"/>
         <w:tblW w:w="8522" w:type="dxa"/>
         <w:tblInd w:w="0" w:type="dxa"/>
         <w:tblBorders>
@@ -5192,7 +5192,7 @@
     </w:p>
     <w:tbl>
       <w:tblPr>
-        <w:tblStyle w:val="8"/>
+        <w:tblStyle w:val="9"/>
         <w:tblW w:w="8522" w:type="dxa"/>
         <w:tblInd w:w="0" w:type="dxa"/>
         <w:tblBorders>
@@ -6168,7 +6168,7 @@
       </w:r>
       <w:r>
         <w:rPr>
-          <w:rStyle w:val="10"/>
+          <w:rStyle w:val="11"/>
           <w:rFonts w:hint="eastAsia"/>
           <w:sz w:val="21"/>
           <w:szCs w:val="21"/>
@@ -6328,7 +6328,7 @@
       </w:r>
       <w:r>
         <w:rPr>
-          <w:rStyle w:val="10"/>
+          <w:rStyle w:val="11"/>
           <w:rFonts w:hint="eastAsia"/>
           <w:sz w:val="21"/>
           <w:szCs w:val="21"/>
@@ -6401,7 +6401,7 @@
     </w:p>
     <w:tbl>
       <w:tblPr>
-        <w:tblStyle w:val="8"/>
+        <w:tblStyle w:val="9"/>
         <w:tblW w:w="9460" w:type="dxa"/>
         <w:tblInd w:w="0" w:type="dxa"/>
         <w:tblBorders>
@@ -8040,7 +8040,7 @@
     </w:p>
     <w:tbl>
       <w:tblPr>
-        <w:tblStyle w:val="8"/>
+        <w:tblStyle w:val="9"/>
         <w:tblW w:w="8522" w:type="dxa"/>
         <w:tblInd w:w="0" w:type="dxa"/>
         <w:tblBorders>
@@ -8449,7 +8449,7 @@
       </w:r>
       <w:r>
         <w:rPr>
-          <w:rStyle w:val="10"/>
+          <w:rStyle w:val="11"/>
           <w:rFonts w:hint="eastAsia"/>
           <w:sz w:val="21"/>
           <w:szCs w:val="21"/>
@@ -8568,7 +8568,7 @@
     </w:p>
     <w:tbl>
       <w:tblPr>
-        <w:tblStyle w:val="8"/>
+        <w:tblStyle w:val="9"/>
         <w:tblW w:w="8522" w:type="dxa"/>
         <w:tblInd w:w="0" w:type="dxa"/>
         <w:tblBorders>
@@ -9396,7 +9396,7 @@
     </w:p>
     <w:tbl>
       <w:tblPr>
-        <w:tblStyle w:val="8"/>
+        <w:tblStyle w:val="9"/>
         <w:tblW w:w="8522" w:type="dxa"/>
         <w:tblInd w:w="0" w:type="dxa"/>
         <w:tblBorders>
@@ -10021,7 +10021,7 @@
     </w:p>
     <w:tbl>
       <w:tblPr>
-        <w:tblStyle w:val="8"/>
+        <w:tblStyle w:val="9"/>
         <w:tblW w:w="8522" w:type="dxa"/>
         <w:tblInd w:w="0" w:type="dxa"/>
         <w:tblBorders>
@@ -10596,7 +10596,7 @@
     </w:p>
     <w:tbl>
       <w:tblPr>
-        <w:tblStyle w:val="8"/>
+        <w:tblStyle w:val="9"/>
         <w:tblW w:w="8522" w:type="dxa"/>
         <w:tblInd w:w="0" w:type="dxa"/>
         <w:tblBorders>
@@ -11012,7 +11012,7 @@
     </w:p>
     <w:tbl>
       <w:tblPr>
-        <w:tblStyle w:val="8"/>
+        <w:tblStyle w:val="9"/>
         <w:tblW w:w="8522" w:type="dxa"/>
         <w:tblInd w:w="0" w:type="dxa"/>
         <w:tblBorders>
@@ -11619,7 +11619,7 @@
     </w:p>
     <w:tbl>
       <w:tblPr>
-        <w:tblStyle w:val="8"/>
+        <w:tblStyle w:val="9"/>
         <w:tblW w:w="8522" w:type="dxa"/>
         <w:tblInd w:w="0" w:type="dxa"/>
         <w:tblBorders>
@@ -12289,7 +12289,7 @@
     </w:p>
     <w:tbl>
       <w:tblPr>
-        <w:tblStyle w:val="8"/>
+        <w:tblStyle w:val="9"/>
         <w:tblW w:w="8522" w:type="dxa"/>
         <w:tblInd w:w="0" w:type="dxa"/>
         <w:tblBorders>
@@ -13238,7 +13238,7 @@
     </w:p>
     <w:tbl>
       <w:tblPr>
-        <w:tblStyle w:val="8"/>
+        <w:tblStyle w:val="9"/>
         <w:tblW w:w="8560" w:type="dxa"/>
         <w:tblInd w:w="0" w:type="dxa"/>
         <w:tblBorders>
@@ -14206,23 +14206,22 @@
           <w:ilvl w:val="0"/>
           <w:numId w:val="0"/>
         </w:numPr>
-        <w:ind w:leftChars="0"/>
         <w:jc w:val="left"/>
         <w:rPr>
           <w:rFonts w:hint="default"/>
           <w:sz w:val="21"/>
           <w:szCs w:val="21"/>
-          <w:lang w:val="en-US" w:eastAsia="zh-CN"/>
+          <w:lang w:eastAsia="zh-CN"/>
         </w:rPr>
       </w:pPr>
       <w:r>
         <w:rPr>
-          <w:rFonts w:hint="eastAsia"/>
-          <w:sz w:val="21"/>
-          <w:szCs w:val="21"/>
-          <w:lang w:val="en-US" w:eastAsia="zh-CN"/>
-        </w:rPr>
-        <w:t xml:space="preserve">1，注意个别客户端请求需要添加 token 传回服务器端，否则异常 </w:t>
+          <w:rFonts w:hint="default"/>
+          <w:sz w:val="21"/>
+          <w:szCs w:val="21"/>
+          <w:lang w:eastAsia="zh-CN"/>
+        </w:rPr>
+        <w:t>Errorcode:</w:t>
       </w:r>
     </w:p>
     <w:p>
@@ -14236,7 +14235,309 @@
           <w:rFonts w:hint="default"/>
           <w:sz w:val="21"/>
           <w:szCs w:val="21"/>
-          <w:lang w:val="en-US" w:eastAsia="zh-CN"/>
+          <w:lang w:eastAsia="zh-CN"/>
+        </w:rPr>
+      </w:pPr>
+      <w:r>
+        <w:rPr>
+          <w:rFonts w:hint="default"/>
+          <w:sz w:val="21"/>
+          <w:szCs w:val="21"/>
+          <w:lang w:eastAsia="zh-CN"/>
+        </w:rPr>
+        <w:t>200:</w:t>
+      </w:r>
+    </w:p>
+    <w:p>
+      <w:pPr>
+        <w:numPr>
+          <w:ilvl w:val="0"/>
+          <w:numId w:val="0"/>
+        </w:numPr>
+        <w:jc w:val="left"/>
+        <w:rPr>
+          <w:rFonts w:hint="default"/>
+          <w:sz w:val="21"/>
+          <w:szCs w:val="21"/>
+          <w:lang w:eastAsia="zh-CN"/>
+        </w:rPr>
+      </w:pPr>
+      <w:r>
+        <w:rPr>
+          <w:rFonts w:hint="default"/>
+          <w:sz w:val="21"/>
+          <w:szCs w:val="21"/>
+          <w:lang w:eastAsia="zh-CN"/>
+        </w:rPr>
+        <w:t>300:</w:t>
+      </w:r>
+    </w:p>
+    <w:p>
+      <w:pPr>
+        <w:pStyle w:val="7"/>
+        <w:keepNext w:val="0"/>
+        <w:keepLines w:val="0"/>
+        <w:widowControl/>
+        <w:suppressLineNumbers w:val="0"/>
+        <w:shd w:val="clear" w:fill="FFFFFF"/>
+        <w:rPr>
+          <w:rFonts w:hint="default"/>
+          <w:sz w:val="21"/>
+          <w:szCs w:val="21"/>
+          <w:lang w:eastAsia="zh-CN"/>
+        </w:rPr>
+      </w:pPr>
+      <w:r>
+        <w:rPr>
+          <w:rFonts w:hint="default"/>
+          <w:sz w:val="21"/>
+          <w:szCs w:val="21"/>
+          <w:lang w:eastAsia="zh-CN"/>
+        </w:rPr>
+        <w:t>10100:</w:t>
+      </w:r>
+      <w:r>
+        <w:rPr>
+          <w:rFonts w:hint="eastAsia" w:ascii="AR PL UKai CN" w:hAnsi="AR PL UKai CN" w:eastAsia="AR PL UKai CN" w:cs="AR PL UKai CN"/>
+          <w:b/>
+          <w:color w:val="800009"/>
+          <w:sz w:val="22"/>
+          <w:szCs w:val="22"/>
+          <w:shd w:val="clear" w:fill="FFFFFF"/>
+        </w:rPr>
+        <w:t>用户名太长</w:t>
+      </w:r>
+    </w:p>
+    <w:p>
+      <w:pPr>
+        <w:pStyle w:val="7"/>
+        <w:keepNext w:val="0"/>
+        <w:keepLines w:val="0"/>
+        <w:widowControl/>
+        <w:suppressLineNumbers w:val="0"/>
+        <w:shd w:val="clear" w:fill="FFFFFF"/>
+        <w:rPr>
+          <w:rFonts w:ascii="AR PL UKai CN" w:hAnsi="AR PL UKai CN" w:eastAsia="AR PL UKai CN" w:cs="AR PL UKai CN"/>
+          <w:color w:val="000000"/>
+          <w:sz w:val="22"/>
+          <w:szCs w:val="22"/>
+        </w:rPr>
+      </w:pPr>
+      <w:r>
+        <w:rPr>
+          <w:rFonts w:hint="default"/>
+          <w:sz w:val="21"/>
+          <w:szCs w:val="21"/>
+          <w:lang w:eastAsia="zh-CN"/>
+        </w:rPr>
+        <w:t>10101:</w:t>
+      </w:r>
+      <w:r>
+        <w:rPr>
+          <w:rFonts w:hint="eastAsia" w:ascii="AR PL UKai CN" w:hAnsi="AR PL UKai CN" w:eastAsia="AR PL UKai CN" w:cs="AR PL UKai CN"/>
+          <w:b/>
+          <w:color w:val="800009"/>
+          <w:sz w:val="22"/>
+          <w:szCs w:val="22"/>
+          <w:shd w:val="clear" w:fill="FFFFFF"/>
+        </w:rPr>
+        <w:t>用户名已被使用</w:t>
+      </w:r>
+    </w:p>
+    <w:p>
+      <w:pPr>
+        <w:pStyle w:val="7"/>
+        <w:keepNext w:val="0"/>
+        <w:keepLines w:val="0"/>
+        <w:widowControl/>
+        <w:suppressLineNumbers w:val="0"/>
+        <w:shd w:val="clear" w:fill="FFFFFF"/>
+        <w:rPr>
+          <w:rFonts w:hint="eastAsia" w:ascii="AR PL UKai CN" w:hAnsi="AR PL UKai CN" w:eastAsia="AR PL UKai CN" w:cs="AR PL UKai CN"/>
+          <w:b/>
+          <w:color w:val="800009"/>
+          <w:sz w:val="22"/>
+          <w:szCs w:val="22"/>
+          <w:shd w:val="clear" w:fill="FFFFFF"/>
+        </w:rPr>
+      </w:pPr>
+      <w:r>
+        <w:rPr>
+          <w:rFonts w:hint="default" w:ascii="DejaVu Sans Mono" w:hAnsi="DejaVu Sans Mono" w:eastAsia="DejaVu Sans Mono" w:cs="DejaVu Sans Mono"/>
+          <w:color w:val="0000FF"/>
+          <w:sz w:val="22"/>
+          <w:szCs w:val="22"/>
+          <w:shd w:val="clear" w:fill="FFFFFF"/>
+        </w:rPr>
+        <w:t>10102</w:t>
+      </w:r>
+      <w:r>
+        <w:rPr>
+          <w:rFonts w:hint="eastAsia" w:ascii="AR PL UKai CN" w:hAnsi="AR PL UKai CN" w:eastAsia="AR PL UKai CN" w:cs="AR PL UKai CN"/>
+          <w:b/>
+          <w:color w:val="800009"/>
+          <w:sz w:val="22"/>
+          <w:szCs w:val="22"/>
+          <w:shd w:val="clear" w:fill="FFFFFF"/>
+        </w:rPr>
+        <w:t>两次密码不一致</w:t>
+      </w:r>
+    </w:p>
+    <w:p>
+      <w:pPr>
+        <w:pStyle w:val="7"/>
+        <w:keepNext w:val="0"/>
+        <w:keepLines w:val="0"/>
+        <w:widowControl/>
+        <w:suppressLineNumbers w:val="0"/>
+        <w:shd w:val="clear" w:fill="FFFFFF"/>
+        <w:rPr>
+          <w:rFonts w:hint="default" w:ascii="AR PL UKai CN" w:hAnsi="AR PL UKai CN" w:eastAsia="AR PL UKai CN" w:cs="AR PL UKai CN"/>
+          <w:b/>
+          <w:color w:val="800009"/>
+          <w:sz w:val="22"/>
+          <w:szCs w:val="22"/>
+          <w:shd w:val="clear" w:fill="FFFFFF"/>
+          <w:lang w:eastAsia="zh-CN"/>
+        </w:rPr>
+      </w:pPr>
+      <w:r>
+        <w:rPr>
+          <w:rFonts w:hint="default" w:ascii="AR PL UKai CN" w:hAnsi="AR PL UKai CN" w:eastAsia="AR PL UKai CN" w:cs="AR PL UKai CN"/>
+          <w:b/>
+          <w:color w:val="800009"/>
+          <w:sz w:val="22"/>
+          <w:szCs w:val="22"/>
+          <w:shd w:val="clear" w:fill="FFFFFF"/>
+        </w:rPr>
+        <w:t>10104 username not exist</w:t>
+      </w:r>
+      <w:bookmarkStart w:id="13" w:name="_GoBack"/>
+      <w:bookmarkEnd w:id="13"/>
+    </w:p>
+    <w:p>
+      <w:pPr>
+        <w:pStyle w:val="7"/>
+        <w:keepNext w:val="0"/>
+        <w:keepLines w:val="0"/>
+        <w:widowControl/>
+        <w:suppressLineNumbers w:val="0"/>
+        <w:shd w:val="clear" w:fill="FFFFFF"/>
+        <w:rPr>
+          <w:rFonts w:ascii="AR PL UKai CN" w:hAnsi="AR PL UKai CN" w:eastAsia="AR PL UKai CN" w:cs="AR PL UKai CN"/>
+          <w:color w:val="000000"/>
+          <w:sz w:val="22"/>
+          <w:szCs w:val="22"/>
+        </w:rPr>
+      </w:pPr>
+      <w:r>
+        <w:rPr>
+          <w:rFonts w:hint="default" w:ascii="DejaVu Sans Mono" w:hAnsi="DejaVu Sans Mono" w:eastAsia="DejaVu Sans Mono" w:cs="DejaVu Sans Mono"/>
+          <w:color w:val="0000FF"/>
+          <w:sz w:val="22"/>
+          <w:szCs w:val="22"/>
+          <w:shd w:val="clear" w:fill="FFFFFF"/>
+        </w:rPr>
+        <w:t>10200</w:t>
+      </w:r>
+      <w:r>
+        <w:rPr>
+          <w:rFonts w:hint="eastAsia" w:ascii="AR PL UKai CN" w:hAnsi="AR PL UKai CN" w:eastAsia="AR PL UKai CN" w:cs="AR PL UKai CN"/>
+          <w:b/>
+          <w:color w:val="800009"/>
+          <w:sz w:val="22"/>
+          <w:szCs w:val="22"/>
+          <w:shd w:val="clear" w:fill="FFFFFF"/>
+        </w:rPr>
+        <w:t>用户名或密码错误</w:t>
+      </w:r>
+    </w:p>
+    <w:p>
+      <w:pPr>
+        <w:pStyle w:val="7"/>
+        <w:keepNext w:val="0"/>
+        <w:keepLines w:val="0"/>
+        <w:widowControl/>
+        <w:suppressLineNumbers w:val="0"/>
+        <w:shd w:val="clear" w:fill="FFFFFF"/>
+        <w:rPr>
+          <w:rFonts w:hint="eastAsia" w:ascii="AR PL UKai CN" w:hAnsi="AR PL UKai CN" w:eastAsia="AR PL UKai CN" w:cs="AR PL UKai CN"/>
+          <w:b/>
+          <w:color w:val="800009"/>
+          <w:sz w:val="22"/>
+          <w:szCs w:val="22"/>
+          <w:shd w:val="clear" w:fill="FFFFFF"/>
+        </w:rPr>
+      </w:pPr>
+      <w:r>
+        <w:rPr>
+          <w:rFonts w:hint="default" w:ascii="DejaVu Sans Mono" w:hAnsi="DejaVu Sans Mono" w:eastAsia="DejaVu Sans Mono" w:cs="DejaVu Sans Mono"/>
+          <w:color w:val="0000FF"/>
+          <w:sz w:val="22"/>
+          <w:szCs w:val="22"/>
+          <w:shd w:val="clear" w:fill="FFFFFF"/>
+        </w:rPr>
+        <w:t>10201</w:t>
+      </w:r>
+      <w:r>
+        <w:rPr>
+          <w:rFonts w:hint="eastAsia" w:ascii="AR PL UKai CN" w:hAnsi="AR PL UKai CN" w:eastAsia="AR PL UKai CN" w:cs="AR PL UKai CN"/>
+          <w:b/>
+          <w:color w:val="800009"/>
+          <w:sz w:val="22"/>
+          <w:szCs w:val="22"/>
+          <w:shd w:val="clear" w:fill="FFFFFF"/>
+        </w:rPr>
+        <w:t>密码错误</w:t>
+      </w:r>
+    </w:p>
+    <w:p>
+      <w:pPr>
+        <w:pStyle w:val="7"/>
+        <w:keepNext w:val="0"/>
+        <w:keepLines w:val="0"/>
+        <w:widowControl/>
+        <w:suppressLineNumbers w:val="0"/>
+        <w:shd w:val="clear" w:fill="FFFFFF"/>
+        <w:rPr>
+          <w:rFonts w:hint="eastAsia" w:ascii="AR PL UKai CN" w:hAnsi="AR PL UKai CN" w:eastAsia="AR PL UKai CN" w:cs="AR PL UKai CN"/>
+          <w:b/>
+          <w:color w:val="800009"/>
+          <w:sz w:val="22"/>
+          <w:szCs w:val="22"/>
+          <w:shd w:val="clear" w:fill="FFFFFF"/>
+        </w:rPr>
+      </w:pPr>
+    </w:p>
+    <w:p>
+      <w:pPr>
+        <w:pStyle w:val="7"/>
+        <w:keepNext w:val="0"/>
+        <w:keepLines w:val="0"/>
+        <w:widowControl/>
+        <w:suppressLineNumbers w:val="0"/>
+        <w:shd w:val="clear" w:fill="FFFFFF"/>
+        <w:rPr>
+          <w:rFonts w:ascii="DejaVu Sans Mono" w:hAnsi="DejaVu Sans Mono" w:eastAsia="DejaVu Sans Mono" w:cs="DejaVu Sans Mono"/>
+          <w:color w:val="000000"/>
+          <w:sz w:val="22"/>
+          <w:szCs w:val="22"/>
+        </w:rPr>
+      </w:pPr>
+    </w:p>
+    <w:p>
+      <w:pPr>
+        <w:pStyle w:val="7"/>
+        <w:keepNext w:val="0"/>
+        <w:keepLines w:val="0"/>
+        <w:widowControl/>
+        <w:suppressLineNumbers w:val="0"/>
+        <w:shd w:val="clear" w:fill="FFFFFF"/>
+        <w:rPr>
+          <w:rFonts w:ascii="DejaVu Sans Mono" w:hAnsi="DejaVu Sans Mono" w:eastAsia="DejaVu Sans Mono" w:cs="DejaVu Sans Mono"/>
+          <w:color w:val="000000"/>
+          <w:sz w:val="22"/>
+          <w:szCs w:val="22"/>
         </w:rPr>
       </w:pPr>
     </w:p>
@@ -14249,9 +14550,9 @@
         <w:jc w:val="left"/>
         <w:rPr>
           <w:rFonts w:hint="default"/>
-          <w:sz w:val="30"/>
-          <w:szCs w:val="30"/>
-          <w:lang w:val="en-US" w:eastAsia="zh-CN"/>
+          <w:sz w:val="21"/>
+          <w:szCs w:val="21"/>
+          <w:lang w:eastAsia="zh-CN"/>
         </w:rPr>
       </w:pPr>
     </w:p>
@@ -14276,6 +14577,7 @@
           <w:ilvl w:val="0"/>
           <w:numId w:val="0"/>
         </w:numPr>
+        <w:jc w:val="left"/>
         <w:rPr>
           <w:rFonts w:hint="default"/>
           <w:sz w:val="30"/>
@@ -14283,8 +14585,20 @@
           <w:lang w:val="en-US" w:eastAsia="zh-CN"/>
         </w:rPr>
       </w:pPr>
-      <w:bookmarkStart w:id="13" w:name="_GoBack"/>
-      <w:bookmarkEnd w:id="13"/>
+    </w:p>
+    <w:p>
+      <w:pPr>
+        <w:numPr>
+          <w:ilvl w:val="0"/>
+          <w:numId w:val="0"/>
+        </w:numPr>
+        <w:rPr>
+          <w:rFonts w:hint="default"/>
+          <w:sz w:val="30"/>
+          <w:szCs w:val="30"/>
+          <w:lang w:val="en-US" w:eastAsia="zh-CN"/>
+        </w:rPr>
+      </w:pPr>
     </w:p>
     <w:sectPr>
       <w:footerReference r:id="rId4" w:type="default"/>
@@ -15044,7 +15358,7 @@
     <w:name w:val="heading 1"/>
     <w:basedOn w:val="1"/>
     <w:next w:val="1"/>
-    <w:link w:val="11"/>
+    <w:link w:val="12"/>
     <w:qFormat/>
     <w:uiPriority w:val="0"/>
     <w:pPr>
@@ -15063,7 +15377,7 @@
     <w:name w:val="heading 2"/>
     <w:basedOn w:val="1"/>
     <w:next w:val="1"/>
-    <w:link w:val="12"/>
+    <w:link w:val="13"/>
     <w:unhideWhenUsed/>
     <w:qFormat/>
     <w:uiPriority w:val="0"/>
@@ -15083,7 +15397,7 @@
     <w:name w:val="heading 3"/>
     <w:basedOn w:val="1"/>
     <w:next w:val="1"/>
-    <w:link w:val="19"/>
+    <w:link w:val="20"/>
     <w:unhideWhenUsed/>
     <w:qFormat/>
     <w:uiPriority w:val="0"/>
@@ -15098,13 +15412,13 @@
       <w:sz w:val="32"/>
     </w:rPr>
   </w:style>
-  <w:style w:type="character" w:default="1" w:styleId="9">
+  <w:style w:type="character" w:default="1" w:styleId="10">
     <w:name w:val="Default Paragraph Font"/>
     <w:semiHidden/>
     <w:qFormat/>
     <w:uiPriority w:val="0"/>
   </w:style>
-  <w:style w:type="table" w:default="1" w:styleId="7">
+  <w:style w:type="table" w:default="1" w:styleId="8">
     <w:name w:val="Normal Table"/>
     <w:semiHidden/>
     <w:qFormat/>
@@ -15165,9 +15479,42 @@
       <w:szCs w:val="20"/>
     </w:rPr>
   </w:style>
-  <w:style w:type="table" w:styleId="8">
+  <w:style w:type="paragraph" w:styleId="7">
+    <w:name w:val="HTML Preformatted"/>
+    <w:basedOn w:val="1"/>
+    <w:uiPriority w:val="0"/>
+    <w:pPr>
+      <w:tabs>
+        <w:tab w:val="left" w:pos="916"/>
+        <w:tab w:val="left" w:pos="1832"/>
+        <w:tab w:val="left" w:pos="2748"/>
+        <w:tab w:val="left" w:pos="3664"/>
+        <w:tab w:val="left" w:pos="4580"/>
+        <w:tab w:val="left" w:pos="5496"/>
+        <w:tab w:val="left" w:pos="6412"/>
+        <w:tab w:val="left" w:pos="7328"/>
+        <w:tab w:val="left" w:pos="8244"/>
+        <w:tab w:val="left" w:pos="9160"/>
+        <w:tab w:val="left" w:pos="10076"/>
+        <w:tab w:val="left" w:pos="10992"/>
+        <w:tab w:val="left" w:pos="11908"/>
+        <w:tab w:val="left" w:pos="12824"/>
+        <w:tab w:val="left" w:pos="13740"/>
+        <w:tab w:val="left" w:pos="14656"/>
+      </w:tabs>
+      <w:jc w:val="left"/>
+    </w:pPr>
+    <w:rPr>
+      <w:rFonts w:hint="eastAsia" w:ascii="宋体" w:hAnsi="宋体" w:eastAsia="宋体" w:cs="宋体"/>
+      <w:kern w:val="0"/>
+      <w:sz w:val="24"/>
+      <w:szCs w:val="24"/>
+      <w:lang w:val="en-US" w:eastAsia="zh-CN" w:bidi="ar"/>
+    </w:rPr>
+  </w:style>
+  <w:style w:type="table" w:styleId="9">
     <w:name w:val="Table Grid"/>
-    <w:basedOn w:val="7"/>
+    <w:basedOn w:val="8"/>
     <w:qFormat/>
     <w:uiPriority w:val="0"/>
     <w:pPr>
@@ -15186,9 +15533,9 @@
       <w:tblLayout w:type="fixed"/>
     </w:tblPr>
   </w:style>
-  <w:style w:type="character" w:styleId="10">
+  <w:style w:type="character" w:styleId="11">
     <w:name w:val="Hyperlink"/>
-    <w:basedOn w:val="9"/>
+    <w:basedOn w:val="10"/>
     <w:qFormat/>
     <w:uiPriority w:val="0"/>
     <w:rPr>
@@ -15196,7 +15543,7 @@
       <w:u w:val="single"/>
     </w:rPr>
   </w:style>
-  <w:style w:type="character" w:customStyle="1" w:styleId="11">
+  <w:style w:type="character" w:customStyle="1" w:styleId="12">
     <w:name w:val="标题 1 Char"/>
     <w:link w:val="2"/>
     <w:qFormat/>
@@ -15207,7 +15554,7 @@
       <w:sz w:val="44"/>
     </w:rPr>
   </w:style>
-  <w:style w:type="character" w:customStyle="1" w:styleId="12">
+  <w:style w:type="character" w:customStyle="1" w:styleId="13">
     <w:name w:val="标题 2 Char"/>
     <w:link w:val="3"/>
     <w:qFormat/>
@@ -15218,7 +15565,7 @@
       <w:sz w:val="32"/>
     </w:rPr>
   </w:style>
-  <w:style w:type="paragraph" w:customStyle="1" w:styleId="13">
+  <w:style w:type="paragraph" w:customStyle="1" w:styleId="14">
     <w:name w:val="Date"/>
     <w:basedOn w:val="1"/>
     <w:next w:val="1"/>
@@ -15235,7 +15582,7 @@
       <w:szCs w:val="24"/>
     </w:rPr>
   </w:style>
-  <w:style w:type="paragraph" w:customStyle="1" w:styleId="14">
+  <w:style w:type="paragraph" w:customStyle="1" w:styleId="15">
     <w:name w:val="Contact Details"/>
     <w:basedOn w:val="1"/>
     <w:qFormat/>
@@ -15250,7 +15597,7 @@
       <w:szCs w:val="14"/>
     </w:rPr>
   </w:style>
-  <w:style w:type="paragraph" w:customStyle="1" w:styleId="15">
+  <w:style w:type="paragraph" w:customStyle="1" w:styleId="16">
     <w:name w:val="Organization"/>
     <w:basedOn w:val="1"/>
     <w:qFormat/>
@@ -15265,7 +15612,7 @@
       <w:szCs w:val="36"/>
     </w:rPr>
   </w:style>
-  <w:style w:type="paragraph" w:customStyle="1" w:styleId="16">
+  <w:style w:type="paragraph" w:customStyle="1" w:styleId="17">
     <w:name w:val="No Spacing"/>
     <w:qFormat/>
     <w:uiPriority w:val="0"/>
@@ -15274,7 +15621,7 @@
       <w:sz w:val="22"/>
     </w:rPr>
   </w:style>
-  <w:style w:type="paragraph" w:customStyle="1" w:styleId="17">
+  <w:style w:type="paragraph" w:customStyle="1" w:styleId="18">
     <w:name w:val="WPSOffice手动目录 1"/>
     <w:qFormat/>
     <w:uiPriority w:val="0"/>
@@ -15287,7 +15634,7 @@
       <w:szCs w:val="20"/>
     </w:rPr>
   </w:style>
-  <w:style w:type="paragraph" w:customStyle="1" w:styleId="18">
+  <w:style w:type="paragraph" w:customStyle="1" w:styleId="19">
     <w:name w:val="WPSOffice手动目录 2"/>
     <w:qFormat/>
     <w:uiPriority w:val="0"/>
@@ -15300,7 +15647,7 @@
       <w:szCs w:val="20"/>
     </w:rPr>
   </w:style>
-  <w:style w:type="character" w:customStyle="1" w:styleId="19">
+  <w:style w:type="character" w:customStyle="1" w:styleId="20">
     <w:name w:val="标题 3 Char"/>
     <w:link w:val="4"/>
     <w:qFormat/>

--- a/mysite1/项目文档/API.docx
+++ b/mysite1/项目文档/API.docx
@@ -14274,39 +14274,29 @@
     </w:p>
     <w:p>
       <w:pPr>
-        <w:pStyle w:val="7"/>
-        <w:keepNext w:val="0"/>
-        <w:keepLines w:val="0"/>
-        <w:widowControl/>
-        <w:suppressLineNumbers w:val="0"/>
-        <w:shd w:val="clear" w:fill="FFFFFF"/>
+        <w:numPr>
+          <w:ilvl w:val="0"/>
+          <w:numId w:val="0"/>
+        </w:numPr>
+        <w:jc w:val="left"/>
         <w:rPr>
           <w:rFonts w:hint="default"/>
           <w:sz w:val="21"/>
           <w:szCs w:val="21"/>
-          <w:lang w:eastAsia="zh-CN"/>
+          <w:lang w:val="en-US" w:eastAsia="zh-CN"/>
         </w:rPr>
       </w:pPr>
       <w:r>
         <w:rPr>
-          <w:rFonts w:hint="default"/>
-          <w:sz w:val="21"/>
-          <w:szCs w:val="21"/>
-          <w:lang w:eastAsia="zh-CN"/>
-        </w:rPr>
-        <w:t>10100:</w:t>
-      </w:r>
-      <w:r>
-        <w:rPr>
-          <w:rFonts w:hint="eastAsia" w:ascii="AR PL UKai CN" w:hAnsi="AR PL UKai CN" w:eastAsia="AR PL UKai CN" w:cs="AR PL UKai CN"/>
-          <w:b/>
-          <w:color w:val="800009"/>
-          <w:sz w:val="22"/>
-          <w:szCs w:val="22"/>
-          <w:shd w:val="clear" w:fill="FFFFFF"/>
-        </w:rPr>
-        <w:t>用户名太长</w:t>
-      </w:r>
+          <w:rFonts w:hint="eastAsia"/>
+          <w:sz w:val="21"/>
+          <w:szCs w:val="21"/>
+          <w:lang w:val="en-US" w:eastAsia="zh-CN"/>
+        </w:rPr>
+        <w:t>403:无权操作，禁止访问</w:t>
+      </w:r>
+      <w:bookmarkStart w:id="13" w:name="_GoBack"/>
+      <w:bookmarkEnd w:id="13"/>
     </w:p>
     <w:p>
       <w:pPr>
@@ -14317,10 +14307,10 @@
         <w:suppressLineNumbers w:val="0"/>
         <w:shd w:val="clear" w:fill="FFFFFF"/>
         <w:rPr>
-          <w:rFonts w:ascii="AR PL UKai CN" w:hAnsi="AR PL UKai CN" w:eastAsia="AR PL UKai CN" w:cs="AR PL UKai CN"/>
-          <w:color w:val="000000"/>
-          <w:sz w:val="22"/>
-          <w:szCs w:val="22"/>
+          <w:rFonts w:hint="default"/>
+          <w:sz w:val="21"/>
+          <w:szCs w:val="21"/>
+          <w:lang w:eastAsia="zh-CN"/>
         </w:rPr>
       </w:pPr>
       <w:r>
@@ -14330,7 +14320,7 @@
           <w:szCs w:val="21"/>
           <w:lang w:eastAsia="zh-CN"/>
         </w:rPr>
-        <w:t>10101:</w:t>
+        <w:t>10100:</w:t>
       </w:r>
       <w:r>
         <w:rPr>
@@ -14341,7 +14331,7 @@
           <w:szCs w:val="22"/>
           <w:shd w:val="clear" w:fill="FFFFFF"/>
         </w:rPr>
-        <w:t>用户名已被使用</w:t>
+        <w:t>用户名太长</w:t>
       </w:r>
     </w:p>
     <w:p>
@@ -14353,6 +14343,23 @@
         <w:suppressLineNumbers w:val="0"/>
         <w:shd w:val="clear" w:fill="FFFFFF"/>
         <w:rPr>
+          <w:rFonts w:ascii="AR PL UKai CN" w:hAnsi="AR PL UKai CN" w:eastAsia="AR PL UKai CN" w:cs="AR PL UKai CN"/>
+          <w:color w:val="000000"/>
+          <w:sz w:val="22"/>
+          <w:szCs w:val="22"/>
+        </w:rPr>
+      </w:pPr>
+      <w:r>
+        <w:rPr>
+          <w:rFonts w:hint="default"/>
+          <w:sz w:val="21"/>
+          <w:szCs w:val="21"/>
+          <w:lang w:eastAsia="zh-CN"/>
+        </w:rPr>
+        <w:t>10101:</w:t>
+      </w:r>
+      <w:r>
+        <w:rPr>
           <w:rFonts w:hint="eastAsia" w:ascii="AR PL UKai CN" w:hAnsi="AR PL UKai CN" w:eastAsia="AR PL UKai CN" w:cs="AR PL UKai CN"/>
           <w:b/>
           <w:color w:val="800009"/>
@@ -14360,27 +14367,7 @@
           <w:szCs w:val="22"/>
           <w:shd w:val="clear" w:fill="FFFFFF"/>
         </w:rPr>
-      </w:pPr>
-      <w:r>
-        <w:rPr>
-          <w:rFonts w:hint="default" w:ascii="DejaVu Sans Mono" w:hAnsi="DejaVu Sans Mono" w:eastAsia="DejaVu Sans Mono" w:cs="DejaVu Sans Mono"/>
-          <w:color w:val="0000FF"/>
-          <w:sz w:val="22"/>
-          <w:szCs w:val="22"/>
-          <w:shd w:val="clear" w:fill="FFFFFF"/>
-        </w:rPr>
-        <w:t>10102</w:t>
-      </w:r>
-      <w:r>
-        <w:rPr>
-          <w:rFonts w:hint="eastAsia" w:ascii="AR PL UKai CN" w:hAnsi="AR PL UKai CN" w:eastAsia="AR PL UKai CN" w:cs="AR PL UKai CN"/>
-          <w:b/>
-          <w:color w:val="800009"/>
-          <w:sz w:val="22"/>
-          <w:szCs w:val="22"/>
-          <w:shd w:val="clear" w:fill="FFFFFF"/>
-        </w:rPr>
-        <w:t>两次密码不一致</w:t>
+        <w:t>用户名已被使用</w:t>
       </w:r>
     </w:p>
     <w:p>
@@ -14392,6 +14379,45 @@
         <w:suppressLineNumbers w:val="0"/>
         <w:shd w:val="clear" w:fill="FFFFFF"/>
         <w:rPr>
+          <w:rFonts w:hint="eastAsia" w:ascii="AR PL UKai CN" w:hAnsi="AR PL UKai CN" w:eastAsia="AR PL UKai CN" w:cs="AR PL UKai CN"/>
+          <w:b/>
+          <w:color w:val="800009"/>
+          <w:sz w:val="22"/>
+          <w:szCs w:val="22"/>
+          <w:shd w:val="clear" w:fill="FFFFFF"/>
+        </w:rPr>
+      </w:pPr>
+      <w:r>
+        <w:rPr>
+          <w:rFonts w:hint="default" w:ascii="DejaVu Sans Mono" w:hAnsi="DejaVu Sans Mono" w:eastAsia="DejaVu Sans Mono" w:cs="DejaVu Sans Mono"/>
+          <w:color w:val="0000FF"/>
+          <w:sz w:val="22"/>
+          <w:szCs w:val="22"/>
+          <w:shd w:val="clear" w:fill="FFFFFF"/>
+        </w:rPr>
+        <w:t>10102</w:t>
+      </w:r>
+      <w:r>
+        <w:rPr>
+          <w:rFonts w:hint="eastAsia" w:ascii="AR PL UKai CN" w:hAnsi="AR PL UKai CN" w:eastAsia="AR PL UKai CN" w:cs="AR PL UKai CN"/>
+          <w:b/>
+          <w:color w:val="800009"/>
+          <w:sz w:val="22"/>
+          <w:szCs w:val="22"/>
+          <w:shd w:val="clear" w:fill="FFFFFF"/>
+        </w:rPr>
+        <w:t>两次密码不一致</w:t>
+      </w:r>
+    </w:p>
+    <w:p>
+      <w:pPr>
+        <w:pStyle w:val="7"/>
+        <w:keepNext w:val="0"/>
+        <w:keepLines w:val="0"/>
+        <w:widowControl/>
+        <w:suppressLineNumbers w:val="0"/>
+        <w:shd w:val="clear" w:fill="FFFFFF"/>
+        <w:rPr>
           <w:rFonts w:hint="default" w:ascii="AR PL UKai CN" w:hAnsi="AR PL UKai CN" w:eastAsia="AR PL UKai CN" w:cs="AR PL UKai CN"/>
           <w:b/>
           <w:color w:val="800009"/>
@@ -14412,8 +14438,6 @@
         </w:rPr>
         <w:t>10104 username not exist</w:t>
       </w:r>
-      <w:bookmarkStart w:id="13" w:name="_GoBack"/>
-      <w:bookmarkEnd w:id="13"/>
     </w:p>
     <w:p>
       <w:pPr>

--- a/mysite1/项目文档/API.docx
+++ b/mysite1/项目文档/API.docx
@@ -1570,12 +1570,6 @@
             <w:insideV w:val="single" w:color="auto" w:sz="4" w:space="0"/>
           </w:tblBorders>
           <w:tblLayout w:type="fixed"/>
-          <w:tblCellMar>
-            <w:top w:w="0" w:type="dxa"/>
-            <w:left w:w="108" w:type="dxa"/>
-            <w:bottom w:w="0" w:type="dxa"/>
-            <w:right w:w="108" w:type="dxa"/>
-          </w:tblCellMar>
         </w:tblPrEx>
         <w:trPr>
           <w:trHeight w:val="617" w:hRule="atLeast"/>
@@ -2428,12 +2422,6 @@
             <w:insideV w:val="single" w:color="auto" w:sz="4" w:space="0"/>
           </w:tblBorders>
           <w:tblLayout w:type="fixed"/>
-          <w:tblCellMar>
-            <w:top w:w="0" w:type="dxa"/>
-            <w:left w:w="108" w:type="dxa"/>
-            <w:bottom w:w="0" w:type="dxa"/>
-            <w:right w:w="108" w:type="dxa"/>
-          </w:tblCellMar>
         </w:tblPrEx>
         <w:trPr>
           <w:trHeight w:val="627" w:hRule="atLeast"/>
@@ -3194,12 +3182,6 @@
             <w:insideV w:val="single" w:color="auto" w:sz="4" w:space="0"/>
           </w:tblBorders>
           <w:tblLayout w:type="fixed"/>
-          <w:tblCellMar>
-            <w:top w:w="0" w:type="dxa"/>
-            <w:left w:w="108" w:type="dxa"/>
-            <w:bottom w:w="0" w:type="dxa"/>
-            <w:right w:w="108" w:type="dxa"/>
-          </w:tblCellMar>
         </w:tblPrEx>
         <w:tc>
           <w:tcPr>
@@ -3317,282 +3299,6 @@
                 <w:lang w:val="en-US" w:eastAsia="zh-CN"/>
               </w:rPr>
               <w:t>备注</w:t>
-            </w:r>
-          </w:p>
-        </w:tc>
-      </w:tr>
-      <w:tr>
-        <w:tblPrEx>
-          <w:tblBorders>
-            <w:top w:val="single" w:color="auto" w:sz="4" w:space="0"/>
-            <w:left w:val="single" w:color="auto" w:sz="4" w:space="0"/>
-            <w:bottom w:val="single" w:color="auto" w:sz="4" w:space="0"/>
-            <w:right w:val="single" w:color="auto" w:sz="4" w:space="0"/>
-            <w:insideH w:val="single" w:color="auto" w:sz="4" w:space="0"/>
-            <w:insideV w:val="single" w:color="auto" w:sz="4" w:space="0"/>
-          </w:tblBorders>
-          <w:tblLayout w:type="fixed"/>
-          <w:tblCellMar>
-            <w:top w:w="0" w:type="dxa"/>
-            <w:left w:w="108" w:type="dxa"/>
-            <w:bottom w:w="0" w:type="dxa"/>
-            <w:right w:w="108" w:type="dxa"/>
-          </w:tblCellMar>
-        </w:tblPrEx>
-        <w:tc>
-          <w:tcPr>
-            <w:tcW w:w="2130" w:type="dxa"/>
-          </w:tcPr>
-          <w:p>
-            <w:pPr>
-              <w:numPr>
-                <w:ilvl w:val="0"/>
-                <w:numId w:val="0"/>
-              </w:numPr>
-              <w:rPr>
-                <w:rFonts w:hint="default"/>
-                <w:sz w:val="21"/>
-                <w:szCs w:val="21"/>
-                <w:vertAlign w:val="baseline"/>
-                <w:lang w:val="en-US" w:eastAsia="zh-CN"/>
-              </w:rPr>
-            </w:pPr>
-            <w:r>
-              <w:rPr>
-                <w:rFonts w:hint="eastAsia"/>
-                <w:sz w:val="21"/>
-                <w:szCs w:val="21"/>
-                <w:vertAlign w:val="baseline"/>
-                <w:lang w:val="en-US" w:eastAsia="zh-CN"/>
-              </w:rPr>
-              <w:t>username</w:t>
-            </w:r>
-          </w:p>
-        </w:tc>
-        <w:tc>
-          <w:tcPr>
-            <w:tcW w:w="2131" w:type="dxa"/>
-          </w:tcPr>
-          <w:p>
-            <w:pPr>
-              <w:numPr>
-                <w:ilvl w:val="0"/>
-                <w:numId w:val="0"/>
-              </w:numPr>
-              <w:rPr>
-                <w:rFonts w:hint="default"/>
-                <w:sz w:val="21"/>
-                <w:szCs w:val="21"/>
-                <w:vertAlign w:val="baseline"/>
-                <w:lang w:val="en-US" w:eastAsia="zh-CN"/>
-              </w:rPr>
-            </w:pPr>
-            <w:r>
-              <w:rPr>
-                <w:rFonts w:hint="eastAsia"/>
-                <w:sz w:val="21"/>
-                <w:szCs w:val="21"/>
-                <w:vertAlign w:val="baseline"/>
-                <w:lang w:val="en-US" w:eastAsia="zh-CN"/>
-              </w:rPr>
-              <w:t>用户名</w:t>
-            </w:r>
-          </w:p>
-        </w:tc>
-        <w:tc>
-          <w:tcPr>
-            <w:tcW w:w="2131" w:type="dxa"/>
-          </w:tcPr>
-          <w:p>
-            <w:pPr>
-              <w:numPr>
-                <w:ilvl w:val="0"/>
-                <w:numId w:val="0"/>
-              </w:numPr>
-              <w:rPr>
-                <w:rFonts w:hint="default"/>
-                <w:sz w:val="21"/>
-                <w:szCs w:val="21"/>
-                <w:vertAlign w:val="baseline"/>
-                <w:lang w:val="en-US" w:eastAsia="zh-CN"/>
-              </w:rPr>
-            </w:pPr>
-            <w:r>
-              <w:rPr>
-                <w:rFonts w:hint="eastAsia"/>
-                <w:sz w:val="21"/>
-                <w:szCs w:val="21"/>
-                <w:vertAlign w:val="baseline"/>
-                <w:lang w:val="en-US" w:eastAsia="zh-CN"/>
-              </w:rPr>
-              <w:t>char</w:t>
-            </w:r>
-          </w:p>
-        </w:tc>
-        <w:tc>
-          <w:tcPr>
-            <w:tcW w:w="2131" w:type="dxa"/>
-            <w:vAlign w:val="top"/>
-          </w:tcPr>
-          <w:p>
-            <w:pPr>
-              <w:numPr>
-                <w:ilvl w:val="0"/>
-                <w:numId w:val="0"/>
-              </w:numPr>
-              <w:ind w:left="0" w:leftChars="0" w:firstLine="0" w:firstLineChars="0"/>
-              <w:rPr>
-                <w:sz w:val="21"/>
-                <w:szCs w:val="21"/>
-              </w:rPr>
-            </w:pPr>
-            <w:r>
-              <w:rPr>
-                <w:rFonts w:hint="eastAsia"/>
-                <w:sz w:val="21"/>
-                <w:szCs w:val="21"/>
-                <w:vertAlign w:val="baseline"/>
-                <w:lang w:val="en-US" w:eastAsia="zh-CN"/>
-              </w:rPr>
-              <w:t>必填</w:t>
-            </w:r>
-          </w:p>
-        </w:tc>
-      </w:tr>
-      <w:tr>
-        <w:tblPrEx>
-          <w:tblBorders>
-            <w:top w:val="single" w:color="auto" w:sz="4" w:space="0"/>
-            <w:left w:val="single" w:color="auto" w:sz="4" w:space="0"/>
-            <w:bottom w:val="single" w:color="auto" w:sz="4" w:space="0"/>
-            <w:right w:val="single" w:color="auto" w:sz="4" w:space="0"/>
-            <w:insideH w:val="single" w:color="auto" w:sz="4" w:space="0"/>
-            <w:insideV w:val="single" w:color="auto" w:sz="4" w:space="0"/>
-          </w:tblBorders>
-          <w:tblLayout w:type="fixed"/>
-          <w:tblCellMar>
-            <w:top w:w="0" w:type="dxa"/>
-            <w:left w:w="108" w:type="dxa"/>
-            <w:bottom w:w="0" w:type="dxa"/>
-            <w:right w:w="108" w:type="dxa"/>
-          </w:tblCellMar>
-        </w:tblPrEx>
-        <w:tc>
-          <w:tcPr>
-            <w:tcW w:w="2130" w:type="dxa"/>
-          </w:tcPr>
-          <w:p>
-            <w:pPr>
-              <w:numPr>
-                <w:ilvl w:val="0"/>
-                <w:numId w:val="0"/>
-              </w:numPr>
-              <w:rPr>
-                <w:rFonts w:hint="default"/>
-                <w:sz w:val="21"/>
-                <w:szCs w:val="21"/>
-                <w:vertAlign w:val="baseline"/>
-                <w:lang w:val="en-US" w:eastAsia="zh-CN"/>
-              </w:rPr>
-            </w:pPr>
-            <w:r>
-              <w:rPr>
-                <w:rFonts w:hint="eastAsia"/>
-                <w:sz w:val="21"/>
-                <w:szCs w:val="21"/>
-                <w:vertAlign w:val="baseline"/>
-                <w:lang w:val="en-US" w:eastAsia="zh-CN"/>
-              </w:rPr>
-              <w:t>email</w:t>
-            </w:r>
-          </w:p>
-        </w:tc>
-        <w:tc>
-          <w:tcPr>
-            <w:tcW w:w="2131" w:type="dxa"/>
-          </w:tcPr>
-          <w:p>
-            <w:pPr>
-              <w:numPr>
-                <w:ilvl w:val="0"/>
-                <w:numId w:val="0"/>
-              </w:numPr>
-              <w:rPr>
-                <w:rFonts w:hint="default"/>
-                <w:sz w:val="21"/>
-                <w:szCs w:val="21"/>
-                <w:vertAlign w:val="baseline"/>
-                <w:lang w:val="en-US" w:eastAsia="zh-CN"/>
-              </w:rPr>
-            </w:pPr>
-            <w:r>
-              <w:rPr>
-                <w:rFonts w:hint="eastAsia"/>
-                <w:sz w:val="21"/>
-                <w:szCs w:val="21"/>
-                <w:vertAlign w:val="baseline"/>
-                <w:lang w:val="en-US" w:eastAsia="zh-CN"/>
-              </w:rPr>
-              <w:t>用户邮箱</w:t>
-            </w:r>
-          </w:p>
-        </w:tc>
-        <w:tc>
-          <w:tcPr>
-            <w:tcW w:w="2131" w:type="dxa"/>
-          </w:tcPr>
-          <w:p>
-            <w:pPr>
-              <w:numPr>
-                <w:ilvl w:val="0"/>
-                <w:numId w:val="0"/>
-              </w:numPr>
-              <w:rPr>
-                <w:rFonts w:hint="default"/>
-                <w:sz w:val="21"/>
-                <w:szCs w:val="21"/>
-                <w:vertAlign w:val="baseline"/>
-                <w:lang w:val="en-US" w:eastAsia="zh-CN"/>
-              </w:rPr>
-            </w:pPr>
-            <w:r>
-              <w:rPr>
-                <w:rFonts w:hint="eastAsia"/>
-                <w:sz w:val="21"/>
-                <w:szCs w:val="21"/>
-                <w:vertAlign w:val="baseline"/>
-                <w:lang w:val="en-US" w:eastAsia="zh-CN"/>
-              </w:rPr>
-              <w:t>char</w:t>
-            </w:r>
-          </w:p>
-        </w:tc>
-        <w:tc>
-          <w:tcPr>
-            <w:tcW w:w="2131" w:type="dxa"/>
-            <w:vAlign w:val="top"/>
-          </w:tcPr>
-          <w:p>
-            <w:pPr>
-              <w:numPr>
-                <w:ilvl w:val="0"/>
-                <w:numId w:val="0"/>
-              </w:numPr>
-              <w:ind w:left="0" w:leftChars="0" w:firstLine="0" w:firstLineChars="0"/>
-              <w:rPr>
-                <w:sz w:val="21"/>
-                <w:szCs w:val="21"/>
-              </w:rPr>
-            </w:pPr>
-            <w:r>
-              <w:rPr>
-                <w:rFonts w:hint="eastAsia"/>
-                <w:sz w:val="21"/>
-                <w:szCs w:val="21"/>
-                <w:vertAlign w:val="baseline"/>
-                <w:lang w:val="en-US" w:eastAsia="zh-CN"/>
-              </w:rPr>
-              <w:t>必填</w:t>
             </w:r>
           </w:p>
         </w:tc>
@@ -3635,7 +3341,7 @@
                 <w:vertAlign w:val="baseline"/>
                 <w:lang w:val="en-US" w:eastAsia="zh-CN"/>
               </w:rPr>
-              <w:t>password1</w:t>
+              <w:t>username</w:t>
             </w:r>
           </w:p>
         </w:tc>
@@ -3665,7 +3371,7 @@
                 <w:vertAlign w:val="baseline"/>
                 <w:lang w:val="en-US" w:eastAsia="zh-CN"/>
               </w:rPr>
-              <w:t>第一次输入的密码</w:t>
+              <w:t>用户名</w:t>
             </w:r>
           </w:p>
         </w:tc>
@@ -3740,12 +3446,270 @@
             <w:insideV w:val="single" w:color="auto" w:sz="4" w:space="0"/>
           </w:tblBorders>
           <w:tblLayout w:type="fixed"/>
-          <w:tblCellMar>
-            <w:top w:w="0" w:type="dxa"/>
-            <w:left w:w="108" w:type="dxa"/>
-            <w:bottom w:w="0" w:type="dxa"/>
-            <w:right w:w="108" w:type="dxa"/>
-          </w:tblCellMar>
+        </w:tblPrEx>
+        <w:tc>
+          <w:tcPr>
+            <w:tcW w:w="2130" w:type="dxa"/>
+          </w:tcPr>
+          <w:p>
+            <w:pPr>
+              <w:numPr>
+                <w:ilvl w:val="0"/>
+                <w:numId w:val="0"/>
+              </w:numPr>
+              <w:rPr>
+                <w:rFonts w:hint="default"/>
+                <w:sz w:val="21"/>
+                <w:szCs w:val="21"/>
+                <w:vertAlign w:val="baseline"/>
+                <w:lang w:val="en-US" w:eastAsia="zh-CN"/>
+              </w:rPr>
+            </w:pPr>
+            <w:r>
+              <w:rPr>
+                <w:rFonts w:hint="eastAsia"/>
+                <w:sz w:val="21"/>
+                <w:szCs w:val="21"/>
+                <w:vertAlign w:val="baseline"/>
+                <w:lang w:val="en-US" w:eastAsia="zh-CN"/>
+              </w:rPr>
+              <w:t>email</w:t>
+            </w:r>
+          </w:p>
+        </w:tc>
+        <w:tc>
+          <w:tcPr>
+            <w:tcW w:w="2131" w:type="dxa"/>
+          </w:tcPr>
+          <w:p>
+            <w:pPr>
+              <w:numPr>
+                <w:ilvl w:val="0"/>
+                <w:numId w:val="0"/>
+              </w:numPr>
+              <w:rPr>
+                <w:rFonts w:hint="default"/>
+                <w:sz w:val="21"/>
+                <w:szCs w:val="21"/>
+                <w:vertAlign w:val="baseline"/>
+                <w:lang w:val="en-US" w:eastAsia="zh-CN"/>
+              </w:rPr>
+            </w:pPr>
+            <w:r>
+              <w:rPr>
+                <w:rFonts w:hint="eastAsia"/>
+                <w:sz w:val="21"/>
+                <w:szCs w:val="21"/>
+                <w:vertAlign w:val="baseline"/>
+                <w:lang w:val="en-US" w:eastAsia="zh-CN"/>
+              </w:rPr>
+              <w:t>用户邮箱</w:t>
+            </w:r>
+          </w:p>
+        </w:tc>
+        <w:tc>
+          <w:tcPr>
+            <w:tcW w:w="2131" w:type="dxa"/>
+          </w:tcPr>
+          <w:p>
+            <w:pPr>
+              <w:numPr>
+                <w:ilvl w:val="0"/>
+                <w:numId w:val="0"/>
+              </w:numPr>
+              <w:rPr>
+                <w:rFonts w:hint="default"/>
+                <w:sz w:val="21"/>
+                <w:szCs w:val="21"/>
+                <w:vertAlign w:val="baseline"/>
+                <w:lang w:val="en-US" w:eastAsia="zh-CN"/>
+              </w:rPr>
+            </w:pPr>
+            <w:r>
+              <w:rPr>
+                <w:rFonts w:hint="eastAsia"/>
+                <w:sz w:val="21"/>
+                <w:szCs w:val="21"/>
+                <w:vertAlign w:val="baseline"/>
+                <w:lang w:val="en-US" w:eastAsia="zh-CN"/>
+              </w:rPr>
+              <w:t>char</w:t>
+            </w:r>
+          </w:p>
+        </w:tc>
+        <w:tc>
+          <w:tcPr>
+            <w:tcW w:w="2131" w:type="dxa"/>
+            <w:vAlign w:val="top"/>
+          </w:tcPr>
+          <w:p>
+            <w:pPr>
+              <w:numPr>
+                <w:ilvl w:val="0"/>
+                <w:numId w:val="0"/>
+              </w:numPr>
+              <w:ind w:left="0" w:leftChars="0" w:firstLine="0" w:firstLineChars="0"/>
+              <w:rPr>
+                <w:sz w:val="21"/>
+                <w:szCs w:val="21"/>
+              </w:rPr>
+            </w:pPr>
+            <w:r>
+              <w:rPr>
+                <w:rFonts w:hint="eastAsia"/>
+                <w:sz w:val="21"/>
+                <w:szCs w:val="21"/>
+                <w:vertAlign w:val="baseline"/>
+                <w:lang w:val="en-US" w:eastAsia="zh-CN"/>
+              </w:rPr>
+              <w:t>必填</w:t>
+            </w:r>
+          </w:p>
+        </w:tc>
+      </w:tr>
+      <w:tr>
+        <w:tblPrEx>
+          <w:tblBorders>
+            <w:top w:val="single" w:color="auto" w:sz="4" w:space="0"/>
+            <w:left w:val="single" w:color="auto" w:sz="4" w:space="0"/>
+            <w:bottom w:val="single" w:color="auto" w:sz="4" w:space="0"/>
+            <w:right w:val="single" w:color="auto" w:sz="4" w:space="0"/>
+            <w:insideH w:val="single" w:color="auto" w:sz="4" w:space="0"/>
+            <w:insideV w:val="single" w:color="auto" w:sz="4" w:space="0"/>
+          </w:tblBorders>
+          <w:tblLayout w:type="fixed"/>
+        </w:tblPrEx>
+        <w:tc>
+          <w:tcPr>
+            <w:tcW w:w="2130" w:type="dxa"/>
+          </w:tcPr>
+          <w:p>
+            <w:pPr>
+              <w:numPr>
+                <w:ilvl w:val="0"/>
+                <w:numId w:val="0"/>
+              </w:numPr>
+              <w:rPr>
+                <w:rFonts w:hint="default"/>
+                <w:sz w:val="21"/>
+                <w:szCs w:val="21"/>
+                <w:vertAlign w:val="baseline"/>
+                <w:lang w:val="en-US" w:eastAsia="zh-CN"/>
+              </w:rPr>
+            </w:pPr>
+            <w:r>
+              <w:rPr>
+                <w:rFonts w:hint="eastAsia"/>
+                <w:sz w:val="21"/>
+                <w:szCs w:val="21"/>
+                <w:vertAlign w:val="baseline"/>
+                <w:lang w:val="en-US" w:eastAsia="zh-CN"/>
+              </w:rPr>
+              <w:t>password1</w:t>
+            </w:r>
+          </w:p>
+        </w:tc>
+        <w:tc>
+          <w:tcPr>
+            <w:tcW w:w="2131" w:type="dxa"/>
+          </w:tcPr>
+          <w:p>
+            <w:pPr>
+              <w:numPr>
+                <w:ilvl w:val="0"/>
+                <w:numId w:val="0"/>
+              </w:numPr>
+              <w:rPr>
+                <w:rFonts w:hint="default"/>
+                <w:sz w:val="21"/>
+                <w:szCs w:val="21"/>
+                <w:vertAlign w:val="baseline"/>
+                <w:lang w:val="en-US" w:eastAsia="zh-CN"/>
+              </w:rPr>
+            </w:pPr>
+            <w:r>
+              <w:rPr>
+                <w:rFonts w:hint="eastAsia"/>
+                <w:sz w:val="21"/>
+                <w:szCs w:val="21"/>
+                <w:vertAlign w:val="baseline"/>
+                <w:lang w:val="en-US" w:eastAsia="zh-CN"/>
+              </w:rPr>
+              <w:t>第一次输入的密码</w:t>
+            </w:r>
+          </w:p>
+        </w:tc>
+        <w:tc>
+          <w:tcPr>
+            <w:tcW w:w="2131" w:type="dxa"/>
+          </w:tcPr>
+          <w:p>
+            <w:pPr>
+              <w:numPr>
+                <w:ilvl w:val="0"/>
+                <w:numId w:val="0"/>
+              </w:numPr>
+              <w:rPr>
+                <w:rFonts w:hint="default"/>
+                <w:sz w:val="21"/>
+                <w:szCs w:val="21"/>
+                <w:vertAlign w:val="baseline"/>
+                <w:lang w:val="en-US" w:eastAsia="zh-CN"/>
+              </w:rPr>
+            </w:pPr>
+            <w:r>
+              <w:rPr>
+                <w:rFonts w:hint="eastAsia"/>
+                <w:sz w:val="21"/>
+                <w:szCs w:val="21"/>
+                <w:vertAlign w:val="baseline"/>
+                <w:lang w:val="en-US" w:eastAsia="zh-CN"/>
+              </w:rPr>
+              <w:t>char</w:t>
+            </w:r>
+          </w:p>
+        </w:tc>
+        <w:tc>
+          <w:tcPr>
+            <w:tcW w:w="2131" w:type="dxa"/>
+            <w:vAlign w:val="top"/>
+          </w:tcPr>
+          <w:p>
+            <w:pPr>
+              <w:numPr>
+                <w:ilvl w:val="0"/>
+                <w:numId w:val="0"/>
+              </w:numPr>
+              <w:ind w:left="0" w:leftChars="0" w:firstLine="0" w:firstLineChars="0"/>
+              <w:rPr>
+                <w:sz w:val="21"/>
+                <w:szCs w:val="21"/>
+              </w:rPr>
+            </w:pPr>
+            <w:r>
+              <w:rPr>
+                <w:rFonts w:hint="eastAsia"/>
+                <w:sz w:val="21"/>
+                <w:szCs w:val="21"/>
+                <w:vertAlign w:val="baseline"/>
+                <w:lang w:val="en-US" w:eastAsia="zh-CN"/>
+              </w:rPr>
+              <w:t>必填</w:t>
+            </w:r>
+          </w:p>
+        </w:tc>
+      </w:tr>
+      <w:tr>
+        <w:tblPrEx>
+          <w:tblBorders>
+            <w:top w:val="single" w:color="auto" w:sz="4" w:space="0"/>
+            <w:left w:val="single" w:color="auto" w:sz="4" w:space="0"/>
+            <w:bottom w:val="single" w:color="auto" w:sz="4" w:space="0"/>
+            <w:right w:val="single" w:color="auto" w:sz="4" w:space="0"/>
+            <w:insideH w:val="single" w:color="auto" w:sz="4" w:space="0"/>
+            <w:insideV w:val="single" w:color="auto" w:sz="4" w:space="0"/>
+          </w:tblBorders>
+          <w:tblLayout w:type="fixed"/>
         </w:tblPrEx>
         <w:tc>
           <w:tcPr>
@@ -4300,12 +4264,6 @@
             <w:insideV w:val="single" w:color="auto" w:sz="4" w:space="0"/>
           </w:tblBorders>
           <w:tblLayout w:type="fixed"/>
-          <w:tblCellMar>
-            <w:top w:w="0" w:type="dxa"/>
-            <w:left w:w="108" w:type="dxa"/>
-            <w:bottom w:w="0" w:type="dxa"/>
-            <w:right w:w="108" w:type="dxa"/>
-          </w:tblCellMar>
         </w:tblPrEx>
         <w:tc>
           <w:tcPr>
@@ -4439,12 +4397,6 @@
             <w:insideV w:val="single" w:color="auto" w:sz="4" w:space="0"/>
           </w:tblBorders>
           <w:tblLayout w:type="fixed"/>
-          <w:tblCellMar>
-            <w:top w:w="0" w:type="dxa"/>
-            <w:left w:w="108" w:type="dxa"/>
-            <w:bottom w:w="0" w:type="dxa"/>
-            <w:right w:w="108" w:type="dxa"/>
-          </w:tblCellMar>
         </w:tblPrEx>
         <w:tc>
           <w:tcPr>
@@ -4578,12 +4530,6 @@
             <w:insideV w:val="single" w:color="auto" w:sz="4" w:space="0"/>
           </w:tblBorders>
           <w:tblLayout w:type="fixed"/>
-          <w:tblCellMar>
-            <w:top w:w="0" w:type="dxa"/>
-            <w:left w:w="108" w:type="dxa"/>
-            <w:bottom w:w="0" w:type="dxa"/>
-            <w:right w:w="108" w:type="dxa"/>
-          </w:tblCellMar>
         </w:tblPrEx>
         <w:tc>
           <w:tcPr>
@@ -6579,12 +6525,6 @@
             <w:insideV w:val="single" w:color="auto" w:sz="4" w:space="0"/>
           </w:tblBorders>
           <w:tblLayout w:type="fixed"/>
-          <w:tblCellMar>
-            <w:top w:w="0" w:type="dxa"/>
-            <w:left w:w="108" w:type="dxa"/>
-            <w:bottom w:w="0" w:type="dxa"/>
-            <w:right w:w="108" w:type="dxa"/>
-          </w:tblCellMar>
         </w:tblPrEx>
         <w:trPr>
           <w:trHeight w:val="1380" w:hRule="atLeast"/>
@@ -12325,12 +12265,6 @@
             <w:insideV w:val="single" w:color="auto" w:sz="4" w:space="0"/>
           </w:tblBorders>
           <w:tblLayout w:type="fixed"/>
-          <w:tblCellMar>
-            <w:top w:w="0" w:type="dxa"/>
-            <w:left w:w="108" w:type="dxa"/>
-            <w:bottom w:w="0" w:type="dxa"/>
-            <w:right w:w="108" w:type="dxa"/>
-          </w:tblCellMar>
         </w:tblPrEx>
         <w:tc>
           <w:tcPr>
@@ -12468,12 +12402,6 @@
             <w:insideV w:val="single" w:color="auto" w:sz="4" w:space="0"/>
           </w:tblBorders>
           <w:tblLayout w:type="fixed"/>
-          <w:tblCellMar>
-            <w:top w:w="0" w:type="dxa"/>
-            <w:left w:w="108" w:type="dxa"/>
-            <w:bottom w:w="0" w:type="dxa"/>
-            <w:right w:w="108" w:type="dxa"/>
-          </w:tblCellMar>
         </w:tblPrEx>
         <w:tc>
           <w:tcPr>
@@ -12611,12 +12539,6 @@
             <w:insideV w:val="single" w:color="auto" w:sz="4" w:space="0"/>
           </w:tblBorders>
           <w:tblLayout w:type="fixed"/>
-          <w:tblCellMar>
-            <w:top w:w="0" w:type="dxa"/>
-            <w:left w:w="108" w:type="dxa"/>
-            <w:bottom w:w="0" w:type="dxa"/>
-            <w:right w:w="108" w:type="dxa"/>
-          </w:tblCellMar>
         </w:tblPrEx>
         <w:tc>
           <w:tcPr>
@@ -14295,6 +14217,304 @@
         </w:rPr>
         <w:t>403:无权操作，禁止访问</w:t>
       </w:r>
+    </w:p>
+    <w:p>
+      <w:pPr>
+        <w:pStyle w:val="7"/>
+        <w:keepNext w:val="0"/>
+        <w:keepLines w:val="0"/>
+        <w:widowControl/>
+        <w:suppressLineNumbers w:val="0"/>
+        <w:shd w:val="clear" w:fill="FFFFFF"/>
+        <w:rPr>
+          <w:rFonts w:hint="default"/>
+          <w:sz w:val="21"/>
+          <w:szCs w:val="21"/>
+          <w:lang w:eastAsia="zh-CN"/>
+        </w:rPr>
+      </w:pPr>
+      <w:r>
+        <w:rPr>
+          <w:rFonts w:hint="default"/>
+          <w:sz w:val="21"/>
+          <w:szCs w:val="21"/>
+          <w:lang w:eastAsia="zh-CN"/>
+        </w:rPr>
+        <w:t>10100:</w:t>
+      </w:r>
+      <w:r>
+        <w:rPr>
+          <w:rFonts w:hint="eastAsia" w:ascii="AR PL UKai CN" w:hAnsi="AR PL UKai CN" w:eastAsia="AR PL UKai CN" w:cs="AR PL UKai CN"/>
+          <w:b/>
+          <w:color w:val="800009"/>
+          <w:sz w:val="22"/>
+          <w:szCs w:val="22"/>
+          <w:shd w:val="clear" w:fill="FFFFFF"/>
+        </w:rPr>
+        <w:t>用户名太长</w:t>
+      </w:r>
+    </w:p>
+    <w:p>
+      <w:pPr>
+        <w:pStyle w:val="7"/>
+        <w:keepNext w:val="0"/>
+        <w:keepLines w:val="0"/>
+        <w:widowControl/>
+        <w:suppressLineNumbers w:val="0"/>
+        <w:shd w:val="clear" w:fill="FFFFFF"/>
+        <w:rPr>
+          <w:rFonts w:ascii="AR PL UKai CN" w:hAnsi="AR PL UKai CN" w:eastAsia="AR PL UKai CN" w:cs="AR PL UKai CN"/>
+          <w:color w:val="000000"/>
+          <w:sz w:val="22"/>
+          <w:szCs w:val="22"/>
+        </w:rPr>
+      </w:pPr>
+      <w:r>
+        <w:rPr>
+          <w:rFonts w:hint="default"/>
+          <w:sz w:val="21"/>
+          <w:szCs w:val="21"/>
+          <w:lang w:eastAsia="zh-CN"/>
+        </w:rPr>
+        <w:t>10101:</w:t>
+      </w:r>
+      <w:r>
+        <w:rPr>
+          <w:rFonts w:hint="eastAsia" w:ascii="AR PL UKai CN" w:hAnsi="AR PL UKai CN" w:eastAsia="AR PL UKai CN" w:cs="AR PL UKai CN"/>
+          <w:b/>
+          <w:color w:val="800009"/>
+          <w:sz w:val="22"/>
+          <w:szCs w:val="22"/>
+          <w:shd w:val="clear" w:fill="FFFFFF"/>
+        </w:rPr>
+        <w:t>用户名已被使用</w:t>
+      </w:r>
+    </w:p>
+    <w:p>
+      <w:pPr>
+        <w:pStyle w:val="7"/>
+        <w:keepNext w:val="0"/>
+        <w:keepLines w:val="0"/>
+        <w:widowControl/>
+        <w:suppressLineNumbers w:val="0"/>
+        <w:shd w:val="clear" w:fill="FFFFFF"/>
+        <w:rPr>
+          <w:rFonts w:hint="eastAsia" w:ascii="AR PL UKai CN" w:hAnsi="AR PL UKai CN" w:eastAsia="AR PL UKai CN" w:cs="AR PL UKai CN"/>
+          <w:b/>
+          <w:color w:val="800009"/>
+          <w:sz w:val="22"/>
+          <w:szCs w:val="22"/>
+          <w:shd w:val="clear" w:fill="FFFFFF"/>
+        </w:rPr>
+      </w:pPr>
+      <w:r>
+        <w:rPr>
+          <w:rFonts w:hint="default" w:ascii="DejaVu Sans Mono" w:hAnsi="DejaVu Sans Mono" w:eastAsia="DejaVu Sans Mono" w:cs="DejaVu Sans Mono"/>
+          <w:color w:val="0000FF"/>
+          <w:sz w:val="22"/>
+          <w:szCs w:val="22"/>
+          <w:shd w:val="clear" w:fill="FFFFFF"/>
+        </w:rPr>
+        <w:t>10102</w:t>
+      </w:r>
+      <w:r>
+        <w:rPr>
+          <w:rFonts w:hint="eastAsia" w:ascii="AR PL UKai CN" w:hAnsi="AR PL UKai CN" w:eastAsia="AR PL UKai CN" w:cs="AR PL UKai CN"/>
+          <w:b/>
+          <w:color w:val="800009"/>
+          <w:sz w:val="22"/>
+          <w:szCs w:val="22"/>
+          <w:shd w:val="clear" w:fill="FFFFFF"/>
+        </w:rPr>
+        <w:t>两次密码不一致</w:t>
+      </w:r>
+    </w:p>
+    <w:p>
+      <w:pPr>
+        <w:pStyle w:val="7"/>
+        <w:keepNext w:val="0"/>
+        <w:keepLines w:val="0"/>
+        <w:widowControl/>
+        <w:suppressLineNumbers w:val="0"/>
+        <w:shd w:val="clear" w:fill="FFFFFF"/>
+        <w:rPr>
+          <w:rFonts w:hint="default" w:ascii="AR PL UKai CN" w:hAnsi="AR PL UKai CN" w:eastAsia="AR PL UKai CN" w:cs="AR PL UKai CN"/>
+          <w:b/>
+          <w:color w:val="800009"/>
+          <w:sz w:val="22"/>
+          <w:szCs w:val="22"/>
+          <w:shd w:val="clear" w:fill="FFFFFF"/>
+          <w:lang w:val="en-US" w:eastAsia="zh-CN"/>
+        </w:rPr>
+      </w:pPr>
+      <w:r>
+        <w:rPr>
+          <w:rFonts w:hint="eastAsia" w:ascii="AR PL UKai CN" w:hAnsi="AR PL UKai CN" w:eastAsia="AR PL UKai CN" w:cs="AR PL UKai CN"/>
+          <w:b/>
+          <w:color w:val="800009"/>
+          <w:sz w:val="22"/>
+          <w:szCs w:val="22"/>
+          <w:shd w:val="clear" w:fill="FFFFFF"/>
+          <w:lang w:val="en-US" w:eastAsia="zh-CN"/>
+        </w:rPr>
+        <w:t>10103 验证码错误</w:t>
+      </w:r>
+    </w:p>
+    <w:p>
+      <w:pPr>
+        <w:pStyle w:val="7"/>
+        <w:keepNext w:val="0"/>
+        <w:keepLines w:val="0"/>
+        <w:widowControl/>
+        <w:suppressLineNumbers w:val="0"/>
+        <w:shd w:val="clear" w:fill="FFFFFF"/>
+        <w:rPr>
+          <w:rFonts w:hint="default" w:ascii="AR PL UKai CN" w:hAnsi="AR PL UKai CN" w:eastAsia="AR PL UKai CN" w:cs="AR PL UKai CN"/>
+          <w:b/>
+          <w:color w:val="800009"/>
+          <w:sz w:val="22"/>
+          <w:szCs w:val="22"/>
+          <w:shd w:val="clear" w:fill="FFFFFF"/>
+          <w:lang w:eastAsia="zh-CN"/>
+        </w:rPr>
+      </w:pPr>
+      <w:r>
+        <w:rPr>
+          <w:rFonts w:hint="default" w:ascii="AR PL UKai CN" w:hAnsi="AR PL UKai CN" w:eastAsia="AR PL UKai CN" w:cs="AR PL UKai CN"/>
+          <w:b/>
+          <w:color w:val="800009"/>
+          <w:sz w:val="22"/>
+          <w:szCs w:val="22"/>
+          <w:shd w:val="clear" w:fill="FFFFFF"/>
+        </w:rPr>
+        <w:t>10104 username not exist</w:t>
+      </w:r>
+    </w:p>
+    <w:p>
+      <w:pPr>
+        <w:pStyle w:val="7"/>
+        <w:keepNext w:val="0"/>
+        <w:keepLines w:val="0"/>
+        <w:widowControl/>
+        <w:suppressLineNumbers w:val="0"/>
+        <w:shd w:val="clear" w:fill="FFFFFF"/>
+        <w:rPr>
+          <w:rFonts w:ascii="AR PL UKai CN" w:hAnsi="AR PL UKai CN" w:eastAsia="AR PL UKai CN" w:cs="AR PL UKai CN"/>
+          <w:color w:val="000000"/>
+          <w:sz w:val="22"/>
+          <w:szCs w:val="22"/>
+        </w:rPr>
+      </w:pPr>
+      <w:r>
+        <w:rPr>
+          <w:rFonts w:hint="default" w:ascii="DejaVu Sans Mono" w:hAnsi="DejaVu Sans Mono" w:eastAsia="DejaVu Sans Mono" w:cs="DejaVu Sans Mono"/>
+          <w:color w:val="0000FF"/>
+          <w:sz w:val="22"/>
+          <w:szCs w:val="22"/>
+          <w:shd w:val="clear" w:fill="FFFFFF"/>
+        </w:rPr>
+        <w:t>10200</w:t>
+      </w:r>
+      <w:r>
+        <w:rPr>
+          <w:rFonts w:hint="eastAsia" w:ascii="AR PL UKai CN" w:hAnsi="AR PL UKai CN" w:eastAsia="AR PL UKai CN" w:cs="AR PL UKai CN"/>
+          <w:b/>
+          <w:color w:val="800009"/>
+          <w:sz w:val="22"/>
+          <w:szCs w:val="22"/>
+          <w:shd w:val="clear" w:fill="FFFFFF"/>
+        </w:rPr>
+        <w:t>用户名或密码错误</w:t>
+      </w:r>
+    </w:p>
+    <w:p>
+      <w:pPr>
+        <w:pStyle w:val="7"/>
+        <w:keepNext w:val="0"/>
+        <w:keepLines w:val="0"/>
+        <w:widowControl/>
+        <w:suppressLineNumbers w:val="0"/>
+        <w:shd w:val="clear" w:fill="FFFFFF"/>
+        <w:rPr>
+          <w:rFonts w:hint="eastAsia" w:ascii="AR PL UKai CN" w:hAnsi="AR PL UKai CN" w:eastAsia="AR PL UKai CN" w:cs="AR PL UKai CN"/>
+          <w:b/>
+          <w:color w:val="800009"/>
+          <w:sz w:val="22"/>
+          <w:szCs w:val="22"/>
+          <w:shd w:val="clear" w:fill="FFFFFF"/>
+        </w:rPr>
+      </w:pPr>
+      <w:r>
+        <w:rPr>
+          <w:rFonts w:hint="default" w:ascii="DejaVu Sans Mono" w:hAnsi="DejaVu Sans Mono" w:eastAsia="DejaVu Sans Mono" w:cs="DejaVu Sans Mono"/>
+          <w:color w:val="0000FF"/>
+          <w:sz w:val="22"/>
+          <w:szCs w:val="22"/>
+          <w:shd w:val="clear" w:fill="FFFFFF"/>
+        </w:rPr>
+        <w:t>10201</w:t>
+      </w:r>
+      <w:r>
+        <w:rPr>
+          <w:rFonts w:hint="eastAsia" w:ascii="AR PL UKai CN" w:hAnsi="AR PL UKai CN" w:eastAsia="AR PL UKai CN" w:cs="AR PL UKai CN"/>
+          <w:b/>
+          <w:color w:val="800009"/>
+          <w:sz w:val="22"/>
+          <w:szCs w:val="22"/>
+          <w:shd w:val="clear" w:fill="FFFFFF"/>
+        </w:rPr>
+        <w:t>密码错误</w:t>
+      </w:r>
+    </w:p>
+    <w:p>
+      <w:pPr>
+        <w:pStyle w:val="7"/>
+        <w:keepNext w:val="0"/>
+        <w:keepLines w:val="0"/>
+        <w:widowControl/>
+        <w:suppressLineNumbers w:val="0"/>
+        <w:shd w:val="clear" w:fill="FFFFFF"/>
+        <w:rPr>
+          <w:rFonts w:hint="eastAsia" w:ascii="AR PL UKai CN" w:hAnsi="AR PL UKai CN" w:eastAsia="AR PL UKai CN" w:cs="AR PL UKai CN"/>
+          <w:b/>
+          <w:color w:val="800009"/>
+          <w:sz w:val="22"/>
+          <w:szCs w:val="22"/>
+          <w:shd w:val="clear" w:fill="FFFFFF"/>
+          <w:lang w:val="en-US" w:eastAsia="zh-CN"/>
+        </w:rPr>
+      </w:pPr>
+      <w:r>
+        <w:rPr>
+          <w:rFonts w:hint="eastAsia" w:ascii="AR PL UKai CN" w:hAnsi="AR PL UKai CN" w:eastAsia="AR PL UKai CN" w:cs="AR PL UKai CN"/>
+          <w:b/>
+          <w:color w:val="800009"/>
+          <w:sz w:val="22"/>
+          <w:szCs w:val="22"/>
+          <w:shd w:val="clear" w:fill="FFFFFF"/>
+          <w:lang w:val="en-US" w:eastAsia="zh-CN"/>
+        </w:rPr>
+        <w:t>订单部分30100</w:t>
+      </w:r>
+    </w:p>
+    <w:p>
+      <w:pPr>
+        <w:pStyle w:val="7"/>
+        <w:keepNext w:val="0"/>
+        <w:keepLines w:val="0"/>
+        <w:widowControl/>
+        <w:suppressLineNumbers w:val="0"/>
+        <w:shd w:val="clear" w:fill="FFFFFF"/>
+        <w:rPr>
+          <w:rFonts w:hint="eastAsia" w:ascii="AR PL UKai CN" w:hAnsi="AR PL UKai CN" w:eastAsia="AR PL UKai CN" w:cs="AR PL UKai CN"/>
+          <w:b/>
+          <w:color w:val="800009"/>
+          <w:sz w:val="22"/>
+          <w:szCs w:val="22"/>
+          <w:shd w:val="clear" w:fill="FFFFFF"/>
+          <w:lang w:val="en-US" w:eastAsia="zh-CN"/>
+        </w:rPr>
+      </w:pPr>
       <w:bookmarkStart w:id="13" w:name="_GoBack"/>
       <w:bookmarkEnd w:id="13"/>
     </w:p>
@@ -14307,213 +14527,15 @@
         <w:suppressLineNumbers w:val="0"/>
         <w:shd w:val="clear" w:fill="FFFFFF"/>
         <w:rPr>
-          <w:rFonts w:hint="default"/>
-          <w:sz w:val="21"/>
-          <w:szCs w:val="21"/>
-          <w:lang w:eastAsia="zh-CN"/>
-        </w:rPr>
-      </w:pPr>
-      <w:r>
-        <w:rPr>
-          <w:rFonts w:hint="default"/>
-          <w:sz w:val="21"/>
-          <w:szCs w:val="21"/>
-          <w:lang w:eastAsia="zh-CN"/>
-        </w:rPr>
-        <w:t>10100:</w:t>
-      </w:r>
-      <w:r>
-        <w:rPr>
-          <w:rFonts w:hint="eastAsia" w:ascii="AR PL UKai CN" w:hAnsi="AR PL UKai CN" w:eastAsia="AR PL UKai CN" w:cs="AR PL UKai CN"/>
-          <w:b/>
-          <w:color w:val="800009"/>
-          <w:sz w:val="22"/>
-          <w:szCs w:val="22"/>
-          <w:shd w:val="clear" w:fill="FFFFFF"/>
-        </w:rPr>
-        <w:t>用户名太长</w:t>
-      </w:r>
-    </w:p>
-    <w:p>
-      <w:pPr>
-        <w:pStyle w:val="7"/>
-        <w:keepNext w:val="0"/>
-        <w:keepLines w:val="0"/>
-        <w:widowControl/>
-        <w:suppressLineNumbers w:val="0"/>
-        <w:shd w:val="clear" w:fill="FFFFFF"/>
-        <w:rPr>
-          <w:rFonts w:ascii="AR PL UKai CN" w:hAnsi="AR PL UKai CN" w:eastAsia="AR PL UKai CN" w:cs="AR PL UKai CN"/>
-          <w:color w:val="000000"/>
-          <w:sz w:val="22"/>
-          <w:szCs w:val="22"/>
-        </w:rPr>
-      </w:pPr>
-      <w:r>
-        <w:rPr>
-          <w:rFonts w:hint="default"/>
-          <w:sz w:val="21"/>
-          <w:szCs w:val="21"/>
-          <w:lang w:eastAsia="zh-CN"/>
-        </w:rPr>
-        <w:t>10101:</w:t>
-      </w:r>
-      <w:r>
-        <w:rPr>
-          <w:rFonts w:hint="eastAsia" w:ascii="AR PL UKai CN" w:hAnsi="AR PL UKai CN" w:eastAsia="AR PL UKai CN" w:cs="AR PL UKai CN"/>
-          <w:b/>
-          <w:color w:val="800009"/>
-          <w:sz w:val="22"/>
-          <w:szCs w:val="22"/>
-          <w:shd w:val="clear" w:fill="FFFFFF"/>
-        </w:rPr>
-        <w:t>用户名已被使用</w:t>
-      </w:r>
-    </w:p>
-    <w:p>
-      <w:pPr>
-        <w:pStyle w:val="7"/>
-        <w:keepNext w:val="0"/>
-        <w:keepLines w:val="0"/>
-        <w:widowControl/>
-        <w:suppressLineNumbers w:val="0"/>
-        <w:shd w:val="clear" w:fill="FFFFFF"/>
-        <w:rPr>
-          <w:rFonts w:hint="eastAsia" w:ascii="AR PL UKai CN" w:hAnsi="AR PL UKai CN" w:eastAsia="AR PL UKai CN" w:cs="AR PL UKai CN"/>
-          <w:b/>
-          <w:color w:val="800009"/>
-          <w:sz w:val="22"/>
-          <w:szCs w:val="22"/>
-          <w:shd w:val="clear" w:fill="FFFFFF"/>
-        </w:rPr>
-      </w:pPr>
-      <w:r>
-        <w:rPr>
-          <w:rFonts w:hint="default" w:ascii="DejaVu Sans Mono" w:hAnsi="DejaVu Sans Mono" w:eastAsia="DejaVu Sans Mono" w:cs="DejaVu Sans Mono"/>
-          <w:color w:val="0000FF"/>
-          <w:sz w:val="22"/>
-          <w:szCs w:val="22"/>
-          <w:shd w:val="clear" w:fill="FFFFFF"/>
-        </w:rPr>
-        <w:t>10102</w:t>
-      </w:r>
-      <w:r>
-        <w:rPr>
-          <w:rFonts w:hint="eastAsia" w:ascii="AR PL UKai CN" w:hAnsi="AR PL UKai CN" w:eastAsia="AR PL UKai CN" w:cs="AR PL UKai CN"/>
-          <w:b/>
-          <w:color w:val="800009"/>
-          <w:sz w:val="22"/>
-          <w:szCs w:val="22"/>
-          <w:shd w:val="clear" w:fill="FFFFFF"/>
-        </w:rPr>
-        <w:t>两次密码不一致</w:t>
-      </w:r>
-    </w:p>
-    <w:p>
-      <w:pPr>
-        <w:pStyle w:val="7"/>
-        <w:keepNext w:val="0"/>
-        <w:keepLines w:val="0"/>
-        <w:widowControl/>
-        <w:suppressLineNumbers w:val="0"/>
-        <w:shd w:val="clear" w:fill="FFFFFF"/>
-        <w:rPr>
           <w:rFonts w:hint="default" w:ascii="AR PL UKai CN" w:hAnsi="AR PL UKai CN" w:eastAsia="AR PL UKai CN" w:cs="AR PL UKai CN"/>
           <w:b/>
           <w:color w:val="800009"/>
           <w:sz w:val="22"/>
           <w:szCs w:val="22"/>
           <w:shd w:val="clear" w:fill="FFFFFF"/>
-          <w:lang w:eastAsia="zh-CN"/>
+          <w:lang w:val="en-US" w:eastAsia="zh-CN"/>
         </w:rPr>
       </w:pPr>
-      <w:r>
-        <w:rPr>
-          <w:rFonts w:hint="default" w:ascii="AR PL UKai CN" w:hAnsi="AR PL UKai CN" w:eastAsia="AR PL UKai CN" w:cs="AR PL UKai CN"/>
-          <w:b/>
-          <w:color w:val="800009"/>
-          <w:sz w:val="22"/>
-          <w:szCs w:val="22"/>
-          <w:shd w:val="clear" w:fill="FFFFFF"/>
-        </w:rPr>
-        <w:t>10104 username not exist</w:t>
-      </w:r>
-    </w:p>
-    <w:p>
-      <w:pPr>
-        <w:pStyle w:val="7"/>
-        <w:keepNext w:val="0"/>
-        <w:keepLines w:val="0"/>
-        <w:widowControl/>
-        <w:suppressLineNumbers w:val="0"/>
-        <w:shd w:val="clear" w:fill="FFFFFF"/>
-        <w:rPr>
-          <w:rFonts w:ascii="AR PL UKai CN" w:hAnsi="AR PL UKai CN" w:eastAsia="AR PL UKai CN" w:cs="AR PL UKai CN"/>
-          <w:color w:val="000000"/>
-          <w:sz w:val="22"/>
-          <w:szCs w:val="22"/>
-        </w:rPr>
-      </w:pPr>
-      <w:r>
-        <w:rPr>
-          <w:rFonts w:hint="default" w:ascii="DejaVu Sans Mono" w:hAnsi="DejaVu Sans Mono" w:eastAsia="DejaVu Sans Mono" w:cs="DejaVu Sans Mono"/>
-          <w:color w:val="0000FF"/>
-          <w:sz w:val="22"/>
-          <w:szCs w:val="22"/>
-          <w:shd w:val="clear" w:fill="FFFFFF"/>
-        </w:rPr>
-        <w:t>10200</w:t>
-      </w:r>
-      <w:r>
-        <w:rPr>
-          <w:rFonts w:hint="eastAsia" w:ascii="AR PL UKai CN" w:hAnsi="AR PL UKai CN" w:eastAsia="AR PL UKai CN" w:cs="AR PL UKai CN"/>
-          <w:b/>
-          <w:color w:val="800009"/>
-          <w:sz w:val="22"/>
-          <w:szCs w:val="22"/>
-          <w:shd w:val="clear" w:fill="FFFFFF"/>
-        </w:rPr>
-        <w:t>用户名或密码错误</w:t>
-      </w:r>
-    </w:p>
-    <w:p>
-      <w:pPr>
-        <w:pStyle w:val="7"/>
-        <w:keepNext w:val="0"/>
-        <w:keepLines w:val="0"/>
-        <w:widowControl/>
-        <w:suppressLineNumbers w:val="0"/>
-        <w:shd w:val="clear" w:fill="FFFFFF"/>
-        <w:rPr>
-          <w:rFonts w:hint="eastAsia" w:ascii="AR PL UKai CN" w:hAnsi="AR PL UKai CN" w:eastAsia="AR PL UKai CN" w:cs="AR PL UKai CN"/>
-          <w:b/>
-          <w:color w:val="800009"/>
-          <w:sz w:val="22"/>
-          <w:szCs w:val="22"/>
-          <w:shd w:val="clear" w:fill="FFFFFF"/>
-        </w:rPr>
-      </w:pPr>
-      <w:r>
-        <w:rPr>
-          <w:rFonts w:hint="default" w:ascii="DejaVu Sans Mono" w:hAnsi="DejaVu Sans Mono" w:eastAsia="DejaVu Sans Mono" w:cs="DejaVu Sans Mono"/>
-          <w:color w:val="0000FF"/>
-          <w:sz w:val="22"/>
-          <w:szCs w:val="22"/>
-          <w:shd w:val="clear" w:fill="FFFFFF"/>
-        </w:rPr>
-        <w:t>10201</w:t>
-      </w:r>
-      <w:r>
-        <w:rPr>
-          <w:rFonts w:hint="eastAsia" w:ascii="AR PL UKai CN" w:hAnsi="AR PL UKai CN" w:eastAsia="AR PL UKai CN" w:cs="AR PL UKai CN"/>
-          <w:b/>
-          <w:color w:val="800009"/>
-          <w:sz w:val="22"/>
-          <w:szCs w:val="22"/>
-          <w:shd w:val="clear" w:fill="FFFFFF"/>
-        </w:rPr>
-        <w:t>密码错误</w:t>
-      </w:r>
     </w:p>
     <w:p>
       <w:pPr>
@@ -15212,7 +15234,7 @@
     <w:lsdException w:unhideWhenUsed="0" w:uiPriority="0" w:semiHidden="0" w:name="HTML Code"/>
     <w:lsdException w:unhideWhenUsed="0" w:uiPriority="0" w:semiHidden="0" w:name="HTML Definition"/>
     <w:lsdException w:unhideWhenUsed="0" w:uiPriority="0" w:semiHidden="0" w:name="HTML Keyboard"/>
-    <w:lsdException w:unhideWhenUsed="0" w:uiPriority="0" w:semiHidden="0" w:name="HTML Preformatted"/>
+    <w:lsdException w:qFormat="1" w:unhideWhenUsed="0" w:uiPriority="0" w:semiHidden="0" w:name="HTML Preformatted"/>
     <w:lsdException w:unhideWhenUsed="0" w:uiPriority="0" w:semiHidden="0" w:name="HTML Sample"/>
     <w:lsdException w:unhideWhenUsed="0" w:uiPriority="0" w:semiHidden="0" w:name="HTML Typewriter"/>
     <w:lsdException w:unhideWhenUsed="0" w:uiPriority="0" w:semiHidden="0" w:name="HTML Variable"/>
@@ -15506,6 +15528,7 @@
   <w:style w:type="paragraph" w:styleId="7">
     <w:name w:val="HTML Preformatted"/>
     <w:basedOn w:val="1"/>
+    <w:qFormat/>
     <w:uiPriority w:val="0"/>
     <w:pPr>
       <w:tabs>
